--- a/lab2/lab2.docx
+++ b/lab2/lab2.docx
@@ -18,12 +18,6 @@
         <w:gridCol w:w="7685"/>
       </w:tblGrid>
       <w:tr>
-        <w:tblPrEx>
-          <w:tblCellMar>
-            <w:top w:w="0" w:type="dxa"/>
-            <w:bottom w:w="0" w:type="dxa"/>
-          </w:tblCellMar>
-        </w:tblPrEx>
         <w:tc>
           <w:tcPr>
             <w:tcW w:w="1386" w:type="dxa"/>
@@ -272,6 +266,7 @@
           <w:rFonts w:hint="eastAsia"/>
         </w:rPr>
       </w:pPr>
+      <w:proofErr w:type="gramStart"/>
       <w:r>
         <w:rPr>
           <w:rFonts w:ascii="Times New Roman" w:eastAsia="Calibri" w:hAnsi="Times New Roman" w:cs="Times New Roman"/>
@@ -283,11 +278,19 @@
           <w:rFonts w:ascii="Times New Roman" w:eastAsia="Calibri" w:hAnsi="Times New Roman" w:cs="Times New Roman"/>
           <w:u w:val="single"/>
         </w:rPr>
-        <w:t xml:space="preserve"> «Информатика и системы управления»</w:t>
-      </w:r>
+        <w:t xml:space="preserve"> «</w:t>
+      </w:r>
+      <w:proofErr w:type="gramEnd"/>
       <w:r>
         <w:rPr>
           <w:rFonts w:ascii="Times New Roman" w:eastAsia="Calibri" w:hAnsi="Times New Roman" w:cs="Times New Roman"/>
+          <w:u w:val="single"/>
+        </w:rPr>
+        <w:t>Информатика и системы управления»</w:t>
+      </w:r>
+      <w:r>
+        <w:rPr>
+          <w:rFonts w:ascii="Times New Roman" w:eastAsia="Calibri" w:hAnsi="Times New Roman" w:cs="Times New Roman"/>
         </w:rPr>
         <w:t>_________________________________</w:t>
       </w:r>
@@ -307,6 +310,7 @@
           <w:rFonts w:hint="eastAsia"/>
         </w:rPr>
       </w:pPr>
+      <w:proofErr w:type="gramStart"/>
       <w:r>
         <w:rPr>
           <w:rFonts w:ascii="Times New Roman" w:eastAsia="Calibri" w:hAnsi="Times New Roman" w:cs="Times New Roman"/>
@@ -326,7 +330,16 @@
           <w:iCs/>
           <w:u w:val="single"/>
         </w:rPr>
-        <w:t>«Программное обеспечение ЭВМ и информационные технологии»</w:t>
+        <w:t>«</w:t>
+      </w:r>
+      <w:proofErr w:type="gramEnd"/>
+      <w:r>
+        <w:rPr>
+          <w:rFonts w:ascii="Times New Roman" w:eastAsia="Calibri" w:hAnsi="Times New Roman" w:cs="Times New Roman"/>
+          <w:iCs/>
+          <w:u w:val="single"/>
+        </w:rPr>
+        <w:t>Программное обеспечение ЭВМ и информационные технологии»</w:t>
       </w:r>
       <w:r>
         <w:rPr>
@@ -459,12 +472,6 @@
         <w:gridCol w:w="392"/>
       </w:tblGrid>
       <w:tr>
-        <w:tblPrEx>
-          <w:tblCellMar>
-            <w:top w:w="0" w:type="dxa"/>
-            <w:bottom w:w="0" w:type="dxa"/>
-          </w:tblCellMar>
-        </w:tblPrEx>
         <w:trPr>
           <w:trHeight w:val="4474"/>
         </w:trPr>
@@ -494,6 +501,7 @@
                 <w:rFonts w:hint="eastAsia"/>
               </w:rPr>
             </w:pPr>
+            <w:proofErr w:type="gramStart"/>
             <w:r>
               <w:rPr>
                 <w:rFonts w:ascii="Times New Roman" w:eastAsia="Calibri" w:hAnsi="Times New Roman" w:cs="Times New Roman"/>
@@ -506,7 +514,15 @@
                 <w:rFonts w:ascii="Times New Roman" w:eastAsia="Calibri" w:hAnsi="Times New Roman" w:cs="Times New Roman"/>
                 <w:u w:val="single"/>
               </w:rPr>
-              <w:t>«Определение ресурсов и затрат для проекта»</w:t>
+              <w:t>«</w:t>
+            </w:r>
+            <w:proofErr w:type="gramEnd"/>
+            <w:r>
+              <w:rPr>
+                <w:rFonts w:ascii="Times New Roman" w:eastAsia="Calibri" w:hAnsi="Times New Roman" w:cs="Times New Roman"/>
+                <w:u w:val="single"/>
+              </w:rPr>
+              <w:t>Определение ресурсов и затрат для проекта»</w:t>
             </w:r>
           </w:p>
           <w:p>
@@ -563,6 +579,7 @@
                 <w:rFonts w:hint="eastAsia"/>
               </w:rPr>
             </w:pPr>
+            <w:proofErr w:type="gramStart"/>
             <w:r>
               <w:rPr>
                 <w:rFonts w:ascii="Times New Roman" w:eastAsia="Calibri" w:hAnsi="Times New Roman" w:cs="Times New Roman"/>
@@ -575,7 +592,15 @@
                 <w:rFonts w:ascii="Times New Roman" w:eastAsia="Calibri" w:hAnsi="Times New Roman" w:cs="Times New Roman"/>
                 <w:u w:val="single"/>
               </w:rPr>
-              <w:t>ИУ7-</w:t>
+              <w:t>ИУ</w:t>
+            </w:r>
+            <w:proofErr w:type="gramEnd"/>
+            <w:r>
+              <w:rPr>
+                <w:rFonts w:ascii="Times New Roman" w:eastAsia="Calibri" w:hAnsi="Times New Roman" w:cs="Times New Roman"/>
+                <w:u w:val="single"/>
+              </w:rPr>
+              <w:t>7-</w:t>
             </w:r>
             <w:r>
               <w:rPr>
@@ -844,7 +869,7 @@
     </w:p>
     <w:p>
       <w:pPr>
-        <w:pStyle w:val="1"/>
+        <w:pStyle w:val="Heading1"/>
         <w:rPr>
           <w:rFonts w:hint="eastAsia"/>
         </w:rPr>
@@ -874,7 +899,7 @@
     </w:p>
     <w:p>
       <w:pPr>
-        <w:pStyle w:val="1"/>
+        <w:pStyle w:val="Heading1"/>
         <w:rPr>
           <w:rFonts w:hint="eastAsia"/>
         </w:rPr>
@@ -885,7 +910,7 @@
     </w:p>
     <w:p>
       <w:pPr>
-        <w:pStyle w:val="2"/>
+        <w:pStyle w:val="Heading2"/>
         <w:rPr>
           <w:rFonts w:hint="eastAsia"/>
         </w:rPr>
@@ -902,10 +927,7 @@
         </w:rPr>
       </w:pPr>
       <w:r>
-        <w:t xml:space="preserve">При выполнении задания </w:t>
-      </w:r>
-      <w:r>
-        <w:t>использовались следующие параметры среды:</w:t>
+        <w:t>При выполнении задания использовались следующие параметры среды:</w:t>
       </w:r>
     </w:p>
     <w:p>
@@ -991,10 +1013,7 @@
         </w:rPr>
       </w:pPr>
       <w:r>
-        <w:t>Дата завершени</w:t>
-      </w:r>
-      <w:r>
-        <w:t xml:space="preserve">я работ: </w:t>
+        <w:t xml:space="preserve">Дата завершения работ: </w:t>
       </w:r>
       <w:r>
         <w:t>30</w:t>
@@ -1026,21 +1045,26 @@
         </w:rPr>
       </w:pPr>
       <w:r>
-        <w:t xml:space="preserve">Длительность: </w:t>
-      </w:r>
-      <w:r>
-        <w:t>45 дней</w:t>
-      </w:r>
-    </w:p>
-    <w:p>
-      <w:pPr>
-        <w:pStyle w:val="Textbody"/>
-        <w:rPr>
-          <w:rFonts w:hint="eastAsia"/>
-        </w:rPr>
-      </w:pPr>
-      <w:r>
-        <w:t>На рисунке 1 представлена диаграмма Ганта.</w:t>
+        <w:t>Длительность: 45 дней</w:t>
+      </w:r>
+    </w:p>
+    <w:p>
+      <w:pPr>
+        <w:pStyle w:val="Textbody"/>
+        <w:rPr>
+          <w:rFonts w:hint="eastAsia"/>
+        </w:rPr>
+      </w:pPr>
+      <w:r>
+        <w:t xml:space="preserve">На рисунке 1 представлена диаграмма </w:t>
+      </w:r>
+      <w:proofErr w:type="spellStart"/>
+      <w:r>
+        <w:t>Ганта</w:t>
+      </w:r>
+      <w:proofErr w:type="spellEnd"/>
+      <w:r>
+        <w:t>.</w:t>
       </w:r>
     </w:p>
     <w:tbl>
@@ -1057,12 +1081,6 @@
         <w:gridCol w:w="9638"/>
       </w:tblGrid>
       <w:tr>
-        <w:tblPrEx>
-          <w:tblCellMar>
-            <w:top w:w="0" w:type="dxa"/>
-            <w:bottom w:w="0" w:type="dxa"/>
-          </w:tblCellMar>
-        </w:tblPrEx>
         <w:tc>
           <w:tcPr>
             <w:tcW w:w="9638" w:type="dxa"/>
@@ -1076,6 +1094,9 @@
               </w:rPr>
             </w:pPr>
             <w:r>
+              <w:rPr>
+                <w:noProof/>
+              </w:rPr>
               <w:drawing>
                 <wp:inline distT="0" distB="0" distL="0" distR="0" wp14:anchorId="352398CD" wp14:editId="31A9CDFC">
                   <wp:extent cx="6107430" cy="2184400"/>
@@ -1113,7 +1134,15 @@
               </w:drawing>
             </w:r>
             <w:r>
-              <w:t>Рис 1. Диаграмма Ганта, полученная в результате выполнения тестового задания</w:t>
+              <w:t xml:space="preserve">Рис 1. Диаграмма </w:t>
+            </w:r>
+            <w:proofErr w:type="spellStart"/>
+            <w:r>
+              <w:t>Ганта</w:t>
+            </w:r>
+            <w:proofErr w:type="spellEnd"/>
+            <w:r>
+              <w:t>, полученная в результате выполнения тестового задания</w:t>
             </w:r>
           </w:p>
         </w:tc>
@@ -1141,10 +1170,7 @@
         <w:t>39 600</w:t>
       </w:r>
       <w:r>
-        <w:t xml:space="preserve"> руб. На рисунке 2 представлено распределение затрат для </w:t>
-      </w:r>
-      <w:r>
-        <w:t>каждой работы.</w:t>
+        <w:t xml:space="preserve"> руб. На рисунке 2 представлено распределение затрат для каждой работы.</w:t>
       </w:r>
     </w:p>
     <w:p>
@@ -1161,7 +1187,11 @@
         <w:t>а перегрузка</w:t>
       </w:r>
       <w:r>
-        <w:t xml:space="preserve"> между работами С, Е,  </w:t>
+        <w:t xml:space="preserve"> между работами С, </w:t>
+      </w:r>
+      <w:proofErr w:type="gramStart"/>
+      <w:r>
+        <w:t xml:space="preserve">Е,  </w:t>
       </w:r>
       <w:r>
         <w:rPr>
@@ -1170,7 +1200,11 @@
         <w:t>F</w:t>
       </w:r>
       <w:r>
-        <w:t xml:space="preserve">. </w:t>
+        <w:t>.</w:t>
+      </w:r>
+      <w:proofErr w:type="gramEnd"/>
+      <w:r>
+        <w:t xml:space="preserve"> </w:t>
       </w:r>
       <w:r>
         <w:t>Появление перегруз</w:t>
@@ -1179,19 +1213,13 @@
         <w:t>ки</w:t>
       </w:r>
       <w:r>
-        <w:t xml:space="preserve"> связано с тем, что сроки работ нак</w:t>
-      </w:r>
-      <w:r>
-        <w:t>л</w:t>
+        <w:t xml:space="preserve"> связано с тем, что сроки работ накл</w:t>
       </w:r>
       <w:r>
         <w:t>ад</w:t>
       </w:r>
       <w:r>
-        <w:t>ываются, а ресурсов для них не хватает. На рисунке 3 переставлен получившийся</w:t>
-      </w:r>
-      <w:r>
-        <w:t xml:space="preserve"> список задач с перегрузками.</w:t>
+        <w:t>ываются, а ресурсов для них не хватает. На рисунке 3 переставлен получившийся список задач с перегрузками.</w:t>
       </w:r>
     </w:p>
     <w:p>
@@ -1216,12 +1244,6 @@
         <w:gridCol w:w="9638"/>
       </w:tblGrid>
       <w:tr>
-        <w:tblPrEx>
-          <w:tblCellMar>
-            <w:top w:w="0" w:type="dxa"/>
-            <w:bottom w:w="0" w:type="dxa"/>
-          </w:tblCellMar>
-        </w:tblPrEx>
         <w:tc>
           <w:tcPr>
             <w:tcW w:w="9638" w:type="dxa"/>
@@ -1235,6 +1257,9 @@
               </w:rPr>
             </w:pPr>
             <w:r>
+              <w:rPr>
+                <w:noProof/>
+              </w:rPr>
               <w:lastRenderedPageBreak/>
               <w:drawing>
                 <wp:inline distT="0" distB="0" distL="0" distR="0" wp14:anchorId="405471BE" wp14:editId="029C5261">
@@ -1279,12 +1304,6 @@
         </w:tc>
       </w:tr>
       <w:tr>
-        <w:tblPrEx>
-          <w:tblCellMar>
-            <w:top w:w="0" w:type="dxa"/>
-            <w:bottom w:w="0" w:type="dxa"/>
-          </w:tblCellMar>
-        </w:tblPrEx>
         <w:tc>
           <w:tcPr>
             <w:tcW w:w="9638" w:type="dxa"/>
@@ -1298,6 +1317,9 @@
               </w:rPr>
             </w:pPr>
             <w:r>
+              <w:rPr>
+                <w:noProof/>
+              </w:rPr>
               <w:drawing>
                 <wp:inline distT="0" distB="0" distL="0" distR="0" wp14:anchorId="64E8E8EE" wp14:editId="563CE420">
                   <wp:extent cx="6107430" cy="2144395"/>
@@ -1343,7 +1365,7 @@
     </w:tbl>
     <w:p>
       <w:pPr>
-        <w:pStyle w:val="2"/>
+        <w:pStyle w:val="Heading2"/>
         <w:rPr>
           <w:rFonts w:hint="eastAsia"/>
         </w:rPr>
@@ -1354,7 +1376,7 @@
     </w:p>
     <w:p>
       <w:pPr>
-        <w:pStyle w:val="3"/>
+        <w:pStyle w:val="Heading3"/>
         <w:rPr>
           <w:rFonts w:hint="eastAsia"/>
         </w:rPr>
@@ -1371,10 +1393,15 @@
         </w:rPr>
       </w:pPr>
       <w:r>
-        <w:t>На рисунке 4 представлен список ресурсов. Все столбцы были записаны в соответсв</w:t>
-      </w:r>
-      <w:r>
-        <w:t>ии с заданием.</w:t>
+        <w:t xml:space="preserve">На рисунке 4 представлен список ресурсов. Все столбцы были записаны в </w:t>
+      </w:r>
+      <w:proofErr w:type="spellStart"/>
+      <w:r>
+        <w:t>соответсвии</w:t>
+      </w:r>
+      <w:proofErr w:type="spellEnd"/>
+      <w:r>
+        <w:t xml:space="preserve"> с заданием.</w:t>
       </w:r>
     </w:p>
     <w:tbl>
@@ -1391,12 +1418,6 @@
         <w:gridCol w:w="9638"/>
       </w:tblGrid>
       <w:tr>
-        <w:tblPrEx>
-          <w:tblCellMar>
-            <w:top w:w="0" w:type="dxa"/>
-            <w:bottom w:w="0" w:type="dxa"/>
-          </w:tblCellMar>
-        </w:tblPrEx>
         <w:tc>
           <w:tcPr>
             <w:tcW w:w="9638" w:type="dxa"/>
@@ -1410,6 +1431,9 @@
               </w:rPr>
             </w:pPr>
             <w:r>
+              <w:rPr>
+                <w:noProof/>
+              </w:rPr>
               <w:drawing>
                 <wp:inline distT="0" distB="0" distL="0" distR="0" wp14:anchorId="0F87B596" wp14:editId="644DFAF4">
                   <wp:extent cx="6107430" cy="2618105"/>
@@ -1447,10 +1471,7 @@
               </w:drawing>
             </w:r>
             <w:r>
-              <w:t>Рис 4. Спи</w:t>
-            </w:r>
-            <w:r>
-              <w:t>сок ресурсов</w:t>
+              <w:t>Рис 4. Список ресурсов</w:t>
             </w:r>
           </w:p>
         </w:tc>
@@ -1466,7 +1487,7 @@
     </w:p>
     <w:p>
       <w:pPr>
-        <w:pStyle w:val="3"/>
+        <w:pStyle w:val="Heading3"/>
         <w:rPr>
           <w:rFonts w:hint="eastAsia"/>
         </w:rPr>
@@ -1484,10 +1505,7 @@
         </w:rPr>
       </w:pPr>
       <w:r>
-        <w:t>При назначении ресурсов 13ой задаче возникает перегрузка. Это объясняется тем, что ресурс «системный аналитик» задействован в двух задачах, а они должны выполняться в одно и то же время. На рисунке 5 п</w:t>
-      </w:r>
-      <w:r>
-        <w:t>редставлена эта ситуация.</w:t>
+        <w:t>При назначении ресурсов 13ой задаче возникает перегрузка. Это объясняется тем, что ресурс «системный аналитик» задействован в двух задачах, а они должны выполняться в одно и то же время. На рисунке 5 представлена эта ситуация.</w:t>
       </w:r>
     </w:p>
     <w:tbl>
@@ -1504,12 +1522,6 @@
         <w:gridCol w:w="9638"/>
       </w:tblGrid>
       <w:tr>
-        <w:tblPrEx>
-          <w:tblCellMar>
-            <w:top w:w="0" w:type="dxa"/>
-            <w:bottom w:w="0" w:type="dxa"/>
-          </w:tblCellMar>
-        </w:tblPrEx>
         <w:tc>
           <w:tcPr>
             <w:tcW w:w="9638" w:type="dxa"/>
@@ -1523,6 +1535,9 @@
               </w:rPr>
             </w:pPr>
             <w:r>
+              <w:rPr>
+                <w:noProof/>
+              </w:rPr>
               <w:drawing>
                 <wp:inline distT="0" distB="0" distL="0" distR="0" wp14:anchorId="6F7D15D3" wp14:editId="2CBB2CD3">
                   <wp:extent cx="6107430" cy="4451985"/>
@@ -1582,20 +1597,20 @@
         </w:rPr>
       </w:pPr>
       <w:r>
-        <w:t xml:space="preserve">Также перегрузка ресурса «Технический писатель» возникает при назначении ресурса 21 задаче. Срок выполнения задачи 18 и задачи 21 пересекаются, из-за этого и возникает перегрузка. </w:t>
-      </w:r>
-      <w:r>
-        <w:t>На рисунке 6 представлена эта перегрузка.</w:t>
-      </w:r>
-    </w:p>
-    <w:p>
-      <w:pPr>
-        <w:pStyle w:val="Textbody"/>
-        <w:rPr>
-          <w:rFonts w:hint="eastAsia"/>
-        </w:rPr>
-      </w:pPr>
-      <w:r>
+        <w:t>Также перегрузка ресурса «Технический писатель» возникает при назначении ресурса 21 задаче. Срок выполнения задачи 18 и задачи 21 пересекаются, из-за этого и возникает перегрузка. На рисунке 6 представлена эта перегрузка.</w:t>
+      </w:r>
+    </w:p>
+    <w:p>
+      <w:pPr>
+        <w:pStyle w:val="Textbody"/>
+        <w:rPr>
+          <w:rFonts w:hint="eastAsia"/>
+        </w:rPr>
+      </w:pPr>
+      <w:r>
+        <w:rPr>
+          <w:noProof/>
+        </w:rPr>
         <w:drawing>
           <wp:inline distT="0" distB="0" distL="0" distR="0" wp14:anchorId="28FED994" wp14:editId="199C6EB9">
             <wp:extent cx="6120130" cy="802005"/>
@@ -1671,10 +1686,7 @@
         <w:t>8</w:t>
       </w:r>
       <w:r>
-        <w:t xml:space="preserve">. </w:t>
-      </w:r>
-      <w:r>
-        <w:t>Из-за наложения сроков возникает перегрузка.</w:t>
+        <w:t>. Из-за наложения сроков возникает перегрузка.</w:t>
       </w:r>
     </w:p>
     <w:p>
@@ -1708,12 +1720,6 @@
         <w:gridCol w:w="9638"/>
       </w:tblGrid>
       <w:tr>
-        <w:tblPrEx>
-          <w:tblCellMar>
-            <w:top w:w="0" w:type="dxa"/>
-            <w:bottom w:w="0" w:type="dxa"/>
-          </w:tblCellMar>
-        </w:tblPrEx>
         <w:tc>
           <w:tcPr>
             <w:tcW w:w="9638" w:type="dxa"/>
@@ -1727,6 +1733,9 @@
               </w:rPr>
             </w:pPr>
             <w:r>
+              <w:rPr>
+                <w:noProof/>
+              </w:rPr>
               <w:lastRenderedPageBreak/>
               <w:drawing>
                 <wp:inline distT="0" distB="0" distL="0" distR="0" wp14:anchorId="284EBDCA" wp14:editId="6FD3AA9F">
@@ -1793,10 +1802,7 @@
         </w:rPr>
       </w:pPr>
       <w:r>
-        <w:t>На рисунке</w:t>
-      </w:r>
-      <w:r>
-        <w:t xml:space="preserve"> 8 показано назначение фиксированных затрат. Для этого был изменен режим просмотра таблицы и в столбец фиксированных затрат записаны фиксированные затраты.</w:t>
+        <w:t>На рисунке 8 показано назначение фиксированных затрат. Для этого был изменен режим просмотра таблицы и в столбец фиксированных затрат записаны фиксированные затраты.</w:t>
       </w:r>
     </w:p>
     <w:tbl>
@@ -1813,12 +1819,6 @@
         <w:gridCol w:w="9638"/>
       </w:tblGrid>
       <w:tr>
-        <w:tblPrEx>
-          <w:tblCellMar>
-            <w:top w:w="0" w:type="dxa"/>
-            <w:bottom w:w="0" w:type="dxa"/>
-          </w:tblCellMar>
-        </w:tblPrEx>
         <w:tc>
           <w:tcPr>
             <w:tcW w:w="9638" w:type="dxa"/>
@@ -1832,6 +1832,9 @@
               </w:rPr>
             </w:pPr>
             <w:r>
+              <w:rPr>
+                <w:noProof/>
+              </w:rPr>
               <w:drawing>
                 <wp:inline distT="0" distB="0" distL="0" distR="0" wp14:anchorId="6FBA4286" wp14:editId="5796F568">
                   <wp:extent cx="3982006" cy="4372585"/>
@@ -1911,12 +1914,6 @@
         <w:gridCol w:w="9638"/>
       </w:tblGrid>
       <w:tr>
-        <w:tblPrEx>
-          <w:tblCellMar>
-            <w:top w:w="0" w:type="dxa"/>
-            <w:bottom w:w="0" w:type="dxa"/>
-          </w:tblCellMar>
-        </w:tblPrEx>
         <w:tc>
           <w:tcPr>
             <w:tcW w:w="9638" w:type="dxa"/>
@@ -1930,6 +1927,9 @@
               </w:rPr>
             </w:pPr>
             <w:r>
+              <w:rPr>
+                <w:noProof/>
+              </w:rPr>
               <w:lastRenderedPageBreak/>
               <w:drawing>
                 <wp:inline distT="0" distB="0" distL="0" distR="0" wp14:anchorId="63ECB430" wp14:editId="0AC981B6">
@@ -1971,10 +1971,7 @@
               <w:br/>
             </w:r>
             <w:r>
-              <w:t>Рис 9.</w:t>
-            </w:r>
-            <w:r>
-              <w:t xml:space="preserve"> Аренда сервера.</w:t>
+              <w:t>Рис 9. Аренда сервера.</w:t>
             </w:r>
           </w:p>
         </w:tc>
@@ -1990,7 +1987,7 @@
     </w:p>
     <w:p>
       <w:pPr>
-        <w:pStyle w:val="3"/>
+        <w:pStyle w:val="Heading3"/>
         <w:rPr>
           <w:rFonts w:hint="eastAsia"/>
         </w:rPr>
@@ -2024,12 +2021,6 @@
         <w:gridCol w:w="9638"/>
       </w:tblGrid>
       <w:tr>
-        <w:tblPrEx>
-          <w:tblCellMar>
-            <w:top w:w="0" w:type="dxa"/>
-            <w:bottom w:w="0" w:type="dxa"/>
-          </w:tblCellMar>
-        </w:tblPrEx>
         <w:tc>
           <w:tcPr>
             <w:tcW w:w="9638" w:type="dxa"/>
@@ -2043,6 +2034,9 @@
               </w:rPr>
             </w:pPr>
             <w:r>
+              <w:rPr>
+                <w:noProof/>
+              </w:rPr>
               <w:drawing>
                 <wp:inline distT="0" distB="0" distL="0" distR="0" wp14:anchorId="099DA8A2" wp14:editId="786B4765">
                   <wp:extent cx="5395304" cy="3781425"/>
@@ -2097,10 +2091,7 @@
         </w:rPr>
       </w:pPr>
       <w:r>
-        <w:t xml:space="preserve">На рисунке 11 эта же информация представлена в </w:t>
-      </w:r>
-      <w:r>
-        <w:t>графическом виде.</w:t>
+        <w:t>На рисунке 11 эта же информация представлена в графическом виде.</w:t>
       </w:r>
     </w:p>
     <w:tbl>
@@ -2117,12 +2108,6 @@
         <w:gridCol w:w="9638"/>
       </w:tblGrid>
       <w:tr>
-        <w:tblPrEx>
-          <w:tblCellMar>
-            <w:top w:w="0" w:type="dxa"/>
-            <w:bottom w:w="0" w:type="dxa"/>
-          </w:tblCellMar>
-        </w:tblPrEx>
         <w:tc>
           <w:tcPr>
             <w:tcW w:w="9638" w:type="dxa"/>
@@ -2136,6 +2121,9 @@
               </w:rPr>
             </w:pPr>
             <w:r>
+              <w:rPr>
+                <w:noProof/>
+              </w:rPr>
               <w:lastRenderedPageBreak/>
               <w:drawing>
                 <wp:inline distT="0" distB="0" distL="0" distR="0" wp14:anchorId="14C17402" wp14:editId="5C8C3B94">
@@ -2213,12 +2201,6 @@
         <w:gridCol w:w="9638"/>
       </w:tblGrid>
       <w:tr>
-        <w:tblPrEx>
-          <w:tblCellMar>
-            <w:top w:w="0" w:type="dxa"/>
-            <w:bottom w:w="0" w:type="dxa"/>
-          </w:tblCellMar>
-        </w:tblPrEx>
         <w:trPr>
           <w:trHeight w:val="6800"/>
         </w:trPr>
@@ -2235,6 +2217,9 @@
               </w:rPr>
             </w:pPr>
             <w:r>
+              <w:rPr>
+                <w:noProof/>
+              </w:rPr>
               <w:lastRenderedPageBreak/>
               <w:drawing>
                 <wp:inline distT="0" distB="0" distL="0" distR="0" wp14:anchorId="02F20BED" wp14:editId="1AC034B4">
@@ -2290,10 +2275,7 @@
         </w:rPr>
       </w:pPr>
       <w:r>
-        <w:t xml:space="preserve">На рисунке 13 та же информация представлена в </w:t>
-      </w:r>
-      <w:r>
-        <w:t>графическом виде.</w:t>
+        <w:t>На рисунке 13 та же информация представлена в графическом виде.</w:t>
       </w:r>
     </w:p>
     <w:tbl>
@@ -2310,12 +2292,6 @@
         <w:gridCol w:w="9638"/>
       </w:tblGrid>
       <w:tr>
-        <w:tblPrEx>
-          <w:tblCellMar>
-            <w:top w:w="0" w:type="dxa"/>
-            <w:bottom w:w="0" w:type="dxa"/>
-          </w:tblCellMar>
-        </w:tblPrEx>
         <w:tc>
           <w:tcPr>
             <w:tcW w:w="9638" w:type="dxa"/>
@@ -2329,6 +2305,9 @@
               </w:rPr>
             </w:pPr>
             <w:r>
+              <w:rPr>
+                <w:noProof/>
+              </w:rPr>
               <w:lastRenderedPageBreak/>
               <w:drawing>
                 <wp:inline distT="0" distB="0" distL="0" distR="0" wp14:anchorId="2F830258" wp14:editId="4FFDAEE7">
@@ -2367,9 +2346,6 @@
               </w:drawing>
             </w:r>
             <w:r>
-              <w:rPr>
-                <w:lang w:val="en-US"/>
-              </w:rPr>
               <w:br/>
             </w:r>
             <w:r>
@@ -2381,7 +2357,7 @@
     </w:tbl>
     <w:p>
       <w:pPr>
-        <w:pStyle w:val="2"/>
+        <w:pStyle w:val="Heading2"/>
         <w:rPr>
           <w:rFonts w:hint="eastAsia"/>
         </w:rPr>
@@ -2413,10 +2389,7 @@
         </w:rPr>
       </w:pPr>
       <w:r>
-        <w:t>Программисты выполняют треть работы, но затраты на программирование составляют половину всех затрат. Получается, что услуги</w:t>
-      </w:r>
-      <w:r>
-        <w:t xml:space="preserve"> программистов стоят очень дорого.</w:t>
+        <w:t>Программисты выполняют треть работы, но затраты на программирование составляют половину всех затрат. Получается, что услуги программистов стоят очень дорого.</w:t>
       </w:r>
     </w:p>
     <w:p>
@@ -2446,45 +2419,50 @@
         </w:rPr>
       </w:pPr>
       <w:r>
-        <w:t>Работа группы анализа дорогостоящая: они получают 10% от затрат, при том, что выполняют 2% работы.</w:t>
-      </w:r>
-    </w:p>
-    <w:p>
-      <w:pPr>
-        <w:pStyle w:val="Textbody"/>
-        <w:numPr>
-          <w:ilvl w:val="0"/>
-          <w:numId w:val="3"/>
-        </w:numPr>
-        <w:rPr>
-          <w:rFonts w:hint="eastAsia"/>
-        </w:rPr>
-      </w:pPr>
-      <w:r>
-        <w:t xml:space="preserve">Группа ввода данных выполняет 30% работы, </w:t>
-      </w:r>
-      <w:r>
-        <w:t>но получает лишь 11% от затрат. Эти специалисты низкооплачиваемы.</w:t>
-      </w:r>
-    </w:p>
-    <w:p>
-      <w:pPr>
-        <w:pStyle w:val="Textbody"/>
-        <w:rPr>
-          <w:rFonts w:hint="eastAsia"/>
-        </w:rPr>
-      </w:pPr>
-      <w:r>
-        <w:t>На рисунке 14 представлена  конечный расчет затрат на проект. Его итоговая цена — 4</w:t>
-      </w:r>
-      <w:r>
-        <w:t>8498</w:t>
-      </w:r>
-      <w:r>
-        <w:t xml:space="preserve">. </w:t>
-      </w:r>
-      <w:r>
-        <w:t>Трудозатраты — 9</w:t>
+        <w:t>Группа ввода данных выполняет 3</w:t>
+      </w:r>
+      <w:r>
+        <w:t>8</w:t>
+      </w:r>
+      <w:r>
+        <w:t>% работы, но получает лишь 1</w:t>
+      </w:r>
+      <w:r>
+        <w:t>2</w:t>
+      </w:r>
+      <w:r>
+        <w:t>% от затрат. Эти специалисты низкооплачиваемы.</w:t>
+      </w:r>
+    </w:p>
+    <w:p>
+      <w:pPr>
+        <w:pStyle w:val="Textbody"/>
+        <w:rPr>
+          <w:rFonts w:hint="eastAsia"/>
+        </w:rPr>
+      </w:pPr>
+      <w:r>
+        <w:t xml:space="preserve">На рисунке 14 </w:t>
+      </w:r>
+      <w:proofErr w:type="gramStart"/>
+      <w:r>
+        <w:t>представлен  конечный</w:t>
+      </w:r>
+      <w:proofErr w:type="gramEnd"/>
+      <w:r>
+        <w:t xml:space="preserve"> расчет затрат на проект. Его итоговая цена — 4</w:t>
+      </w:r>
+      <w:r>
+        <w:t>8</w:t>
+      </w:r>
+      <w:r>
+        <w:t xml:space="preserve"> </w:t>
+      </w:r>
+      <w:r>
+        <w:t>498</w:t>
+      </w:r>
+      <w:r>
+        <w:t>. Трудозатраты — 9</w:t>
       </w:r>
       <w:r>
         <w:t>467</w:t>
@@ -2507,12 +2485,6 @@
         <w:gridCol w:w="9638"/>
       </w:tblGrid>
       <w:tr>
-        <w:tblPrEx>
-          <w:tblCellMar>
-            <w:top w:w="0" w:type="dxa"/>
-            <w:bottom w:w="0" w:type="dxa"/>
-          </w:tblCellMar>
-        </w:tblPrEx>
         <w:tc>
           <w:tcPr>
             <w:tcW w:w="9638" w:type="dxa"/>
@@ -2526,6 +2498,9 @@
               </w:rPr>
             </w:pPr>
             <w:r>
+              <w:rPr>
+                <w:noProof/>
+              </w:rPr>
               <w:lastRenderedPageBreak/>
               <w:drawing>
                 <wp:inline distT="0" distB="0" distL="0" distR="0" wp14:anchorId="5A227FEB" wp14:editId="78923B66">
@@ -2586,10 +2561,7 @@
         </w:rPr>
       </w:pPr>
       <w:r>
-        <w:t>В ходе лабораторной работы были изучены во</w:t>
-      </w:r>
-      <w:r>
-        <w:t xml:space="preserve">зможности программы </w:t>
+        <w:t xml:space="preserve">В ходе лабораторной работы были изучены возможности программы </w:t>
       </w:r>
       <w:r>
         <w:rPr>
@@ -2610,7 +2582,13 @@
         <w:t xml:space="preserve"> </w:t>
       </w:r>
       <w:r>
-        <w:t>для работы с ресурсами.  Была заполнена таблица ресурсов, назначены эти ресурсы,а также проведен анализ затрат по группам.</w:t>
+        <w:t>для работы с ресурсами.  Была заполнена таблица ресурсов, назначены эти ресурсы,</w:t>
+      </w:r>
+      <w:r>
+        <w:t xml:space="preserve"> </w:t>
+      </w:r>
+      <w:r>
+        <w:t>а также проведен анализ затрат по группам.</w:t>
       </w:r>
     </w:p>
     <w:p>
@@ -2727,21 +2705,21 @@
     <w:lvl w:ilvl="0">
       <w:start w:val="1"/>
       <w:numFmt w:val="decimal"/>
-      <w:pStyle w:val="1"/>
+      <w:pStyle w:val="Heading1"/>
       <w:lvlText w:val="%1"/>
       <w:lvlJc w:val="left"/>
     </w:lvl>
     <w:lvl w:ilvl="1">
       <w:start w:val="1"/>
       <w:numFmt w:val="decimal"/>
-      <w:pStyle w:val="2"/>
+      <w:pStyle w:val="Heading2"/>
       <w:lvlText w:val="%1.%2"/>
       <w:lvlJc w:val="left"/>
     </w:lvl>
     <w:lvl w:ilvl="2">
       <w:start w:val="1"/>
       <w:numFmt w:val="decimal"/>
-      <w:pStyle w:val="3"/>
+      <w:pStyle w:val="Heading3"/>
       <w:lvlText w:val="%1.%2.%3"/>
       <w:lvlJc w:val="left"/>
     </w:lvl>
@@ -3400,11 +3378,11 @@
     <w:lsdException w:name="Unresolved Mention" w:semiHidden="1" w:unhideWhenUsed="1"/>
     <w:lsdException w:name="Smart Link" w:semiHidden="1" w:unhideWhenUsed="1"/>
   </w:latentStyles>
-  <w:style w:type="paragraph" w:default="1" w:styleId="a">
+  <w:style w:type="paragraph" w:default="1" w:styleId="Normal">
     <w:name w:val="Normal"/>
     <w:qFormat/>
   </w:style>
-  <w:style w:type="paragraph" w:styleId="1">
+  <w:style w:type="paragraph" w:styleId="Heading1">
     <w:name w:val="heading 1"/>
     <w:basedOn w:val="Heading"/>
     <w:next w:val="Textbody"/>
@@ -3421,7 +3399,7 @@
       <w:bCs/>
     </w:rPr>
   </w:style>
-  <w:style w:type="paragraph" w:styleId="2">
+  <w:style w:type="paragraph" w:styleId="Heading2">
     <w:name w:val="heading 2"/>
     <w:basedOn w:val="Heading"/>
     <w:next w:val="Textbody"/>
@@ -3441,7 +3419,7 @@
       <w:bCs/>
     </w:rPr>
   </w:style>
-  <w:style w:type="paragraph" w:styleId="3">
+  <w:style w:type="paragraph" w:styleId="Heading3">
     <w:name w:val="heading 3"/>
     <w:basedOn w:val="Heading"/>
     <w:next w:val="Textbody"/>
@@ -3461,13 +3439,13 @@
       <w:bCs/>
     </w:rPr>
   </w:style>
-  <w:style w:type="character" w:default="1" w:styleId="a0">
+  <w:style w:type="character" w:default="1" w:styleId="DefaultParagraphFont">
     <w:name w:val="Default Paragraph Font"/>
     <w:uiPriority w:val="1"/>
     <w:semiHidden/>
     <w:unhideWhenUsed/>
   </w:style>
-  <w:style w:type="table" w:default="1" w:styleId="a1">
+  <w:style w:type="table" w:default="1" w:styleId="TableNormal">
     <w:name w:val="Normal Table"/>
     <w:uiPriority w:val="99"/>
     <w:semiHidden/>
@@ -3482,7 +3460,7 @@
       </w:tblCellMar>
     </w:tblPr>
   </w:style>
-  <w:style w:type="numbering" w:default="1" w:styleId="a2">
+  <w:style w:type="numbering" w:default="1" w:styleId="NoList">
     <w:name w:val="No List"/>
     <w:uiPriority w:val="99"/>
     <w:semiHidden/>
@@ -3490,7 +3468,7 @@
   </w:style>
   <w:style w:type="numbering" w:customStyle="1" w:styleId="Outline">
     <w:name w:val="Outline"/>
-    <w:basedOn w:val="a2"/>
+    <w:basedOn w:val="NoList"/>
     <w:pPr>
       <w:numPr>
         <w:numId w:val="1"/>
@@ -3521,11 +3499,11 @@
       <w:spacing w:after="140" w:line="276" w:lineRule="auto"/>
     </w:pPr>
   </w:style>
-  <w:style w:type="paragraph" w:styleId="a3">
+  <w:style w:type="paragraph" w:styleId="List">
     <w:name w:val="List"/>
     <w:basedOn w:val="Textbody"/>
   </w:style>
-  <w:style w:type="paragraph" w:styleId="a4">
+  <w:style w:type="paragraph" w:styleId="Caption">
     <w:name w:val="caption"/>
     <w:basedOn w:val="Standard"/>
     <w:pPr>
